--- a/이원기/주간 진도 보고서(2.25~3.03).docx
+++ b/이원기/주간 진도 보고서(2.25~3.03).docx
@@ -139,6 +139,10 @@
               <w:t>를 제대로 확인할 수 없었음.</w:t>
             </w:r>
           </w:p>
+          <w:p>
+            <w:bookmarkStart w:id="0" w:name="_GoBack"/>
+            <w:bookmarkEnd w:id="0"/>
+          </w:p>
           <w:p/>
           <w:p>
             <w:r>
@@ -214,11 +218,6 @@
             <w:tcW w:w="3425" w:type="dxa"/>
           </w:tcPr>
           <w:p>
-            <w:pPr>
-              <w:rPr>
-                <w:rFonts w:hint="eastAsia"/>
-              </w:rPr>
-            </w:pPr>
             <w:r>
               <w:rPr>
                 <w:rFonts w:hint="eastAsia"/>
@@ -232,15 +231,7 @@
               <w:rPr>
                 <w:rFonts w:hint="eastAsia"/>
               </w:rPr>
-              <w:t>원본 데이터에서 가져왔을 때 확실하게 진행이 가능한 것인가를 확인해보고 안되면 다음방법으로 바로 넘어가</w:t>
-            </w:r>
-            <w:bookmarkStart w:id="0" w:name="_GoBack"/>
-            <w:bookmarkEnd w:id="0"/>
-            <w:r>
-              <w:rPr>
-                <w:rFonts w:hint="eastAsia"/>
-              </w:rPr>
-              <w:t>야함</w:t>
+              <w:t>원본 데이터에서 가져왔을 때 확실하게 진행이 가능한 것인가를 확인해보고 안되면 다음방법으로 바로 넘어가야함</w:t>
             </w:r>
           </w:p>
         </w:tc>
@@ -373,9 +364,6 @@
           <w:p>
             <w:pPr>
               <w:jc w:val="left"/>
-              <w:rPr>
-                <w:rFonts w:hint="eastAsia"/>
-              </w:rPr>
             </w:pPr>
             <w:r>
               <w:rPr>
@@ -1684,7 +1672,7 @@
 </file>
 
 <file path=customXml/itemProps1.xml><?xml version="1.0" encoding="utf-8"?>
-<ds:datastoreItem xmlns:ds="http://schemas.openxmlformats.org/officeDocument/2006/customXml" ds:itemID="{0E65E2A8-844B-4D49-B9D6-E5AC799C1333}">
+<ds:datastoreItem xmlns:ds="http://schemas.openxmlformats.org/officeDocument/2006/customXml" ds:itemID="{0DBA8427-F6C8-40E4-8F39-BCCA899B30BC}">
   <ds:schemaRefs>
     <ds:schemaRef ds:uri="http://schemas.openxmlformats.org/officeDocument/2006/bibliography"/>
   </ds:schemaRefs>
